--- a/services/core-api/app/templates/now/No Permit Required IP Letter.docx
+++ b/services/core-api/app/templates/now/No Permit Required IP Letter.docx
@@ -1,6 +1,6 @@
 
 <file path=word/document.xml><?xml version="1.0" encoding="utf-8"?>
-<w:document xmlns:wpc="http://schemas.microsoft.com/office/word/2010/wordprocessingCanvas" xmlns:cx="http://schemas.microsoft.com/office/drawing/2014/chartex" xmlns:cx1="http://schemas.microsoft.com/office/drawing/2015/9/8/chartex" xmlns:cx2="http://schemas.microsoft.com/office/drawing/2015/10/21/chartex" xmlns:cx3="http://schemas.microsoft.com/office/drawing/2016/5/9/chartex" xmlns:cx4="http://schemas.microsoft.com/office/drawing/2016/5/10/chartex" xmlns:cx5="http://schemas.microsoft.com/office/drawing/2016/5/11/chartex" xmlns:cx6="http://schemas.microsoft.com/office/drawing/2016/5/12/chartex" xmlns:cx7="http://schemas.microsoft.com/office/drawing/2016/5/13/chartex" xmlns:cx8="http://schemas.microsoft.com/office/drawing/2016/5/14/chartex" xmlns:mc="http://schemas.openxmlformats.org/markup-compatibility/2006" xmlns:aink="http://schemas.microsoft.com/office/drawing/2016/ink" xmlns:am3d="http://schemas.microsoft.com/office/drawing/2017/model3d" xmlns:o="urn:schemas-microsoft-com:office:office" xmlns:oel="http://schemas.microsoft.com/office/2019/extlst" xmlns:r="http://schemas.openxmlformats.org/officeDocument/2006/relationships" xmlns:m="http://schemas.openxmlformats.org/officeDocument/2006/math" xmlns:v="urn:schemas-microsoft-com:vml" xmlns:wp14="http://schemas.microsoft.com/office/word/2010/wordprocessingDrawing" xmlns:wp="http://schemas.openxmlformats.org/drawingml/2006/wordprocessingDrawing" xmlns:w10="urn:schemas-microsoft-com:office:word" xmlns:w="http://schemas.openxmlformats.org/wordprocessingml/2006/main" xmlns:w14="http://schemas.microsoft.com/office/word/2010/wordml" xmlns:w15="http://schemas.microsoft.com/office/word/2012/wordml" xmlns:w16cex="http://schemas.microsoft.com/office/word/2018/wordml/cex" xmlns:w16cid="http://schemas.microsoft.com/office/word/2016/wordml/cid" xmlns:w16="http://schemas.microsoft.com/office/word/2018/wordml" xmlns:w16sdtdh="http://schemas.microsoft.com/office/word/2020/wordml/sdtdatahash" xmlns:w16se="http://schemas.microsoft.com/office/word/2015/wordml/symex" xmlns:wpg="http://schemas.microsoft.com/office/word/2010/wordprocessingGroup" xmlns:wpi="http://schemas.microsoft.com/office/word/2010/wordprocessingInk" xmlns:wne="http://schemas.microsoft.com/office/word/2006/wordml" xmlns:wps="http://schemas.microsoft.com/office/word/2010/wordprocessingShape" mc:Ignorable="w14 w15 w16se w16cid w16 w16cex w16sdtdh wp14">
+<w:document xmlns:wpc="http://schemas.microsoft.com/office/word/2010/wordprocessingCanvas" xmlns:cx="http://schemas.microsoft.com/office/drawing/2014/chartex" xmlns:cx1="http://schemas.microsoft.com/office/drawing/2015/9/8/chartex" xmlns:cx2="http://schemas.microsoft.com/office/drawing/2015/10/21/chartex" xmlns:cx3="http://schemas.microsoft.com/office/drawing/2016/5/9/chartex" xmlns:cx4="http://schemas.microsoft.com/office/drawing/2016/5/10/chartex" xmlns:cx5="http://schemas.microsoft.com/office/drawing/2016/5/11/chartex" xmlns:cx6="http://schemas.microsoft.com/office/drawing/2016/5/12/chartex" xmlns:cx7="http://schemas.microsoft.com/office/drawing/2016/5/13/chartex" xmlns:cx8="http://schemas.microsoft.com/office/drawing/2016/5/14/chartex" xmlns:mc="http://schemas.openxmlformats.org/markup-compatibility/2006" xmlns:aink="http://schemas.microsoft.com/office/drawing/2016/ink" xmlns:am3d="http://schemas.microsoft.com/office/drawing/2017/model3d" xmlns:o="urn:schemas-microsoft-com:office:office" xmlns:oel="http://schemas.microsoft.com/office/2019/extlst" xmlns:r="http://schemas.openxmlformats.org/officeDocument/2006/relationships" xmlns:m="http://schemas.openxmlformats.org/officeDocument/2006/math" xmlns:v="urn:schemas-microsoft-com:vml" xmlns:wp14="http://schemas.microsoft.com/office/word/2010/wordprocessingDrawing" xmlns:wp="http://schemas.openxmlformats.org/drawingml/2006/wordprocessingDrawing" xmlns:w10="urn:schemas-microsoft-com:office:word" xmlns:w="http://schemas.openxmlformats.org/wordprocessingml/2006/main" xmlns:w14="http://schemas.microsoft.com/office/word/2010/wordml" xmlns:w15="http://schemas.microsoft.com/office/word/2012/wordml" xmlns:w16cex="http://schemas.microsoft.com/office/word/2018/wordml/cex" xmlns:w16cid="http://schemas.microsoft.com/office/word/2016/wordml/cid" xmlns:w16="http://schemas.microsoft.com/office/word/2018/wordml" xmlns:w16du="http://schemas.microsoft.com/office/word/2023/wordml/word16du" xmlns:w16sdtdh="http://schemas.microsoft.com/office/word/2020/wordml/sdtdatahash" xmlns:w16se="http://schemas.microsoft.com/office/word/2015/wordml/symex" xmlns:wpg="http://schemas.microsoft.com/office/word/2010/wordprocessingGroup" xmlns:wpi="http://schemas.microsoft.com/office/word/2010/wordprocessingInk" xmlns:wne="http://schemas.microsoft.com/office/word/2006/wordml" xmlns:wps="http://schemas.microsoft.com/office/word/2010/wordprocessingShape" mc:Ignorable="w14 w15 w16se w16cid w16 w16cex w16sdtdh w16du wp14">
   <w:body>
     <w:p>
       <w:pPr>
@@ -589,36 +589,14 @@
       <w:r>
         <w:t xml:space="preserve"> Annual Summary of Exploration Activities which can be found at </w:t>
       </w:r>
-      <w:r>
-        <w:fldChar w:fldCharType="begin"/>
-      </w:r>
-      <w:r>
-        <w:instrText xml:space="preserve"> HYPERLINK "https://www2.gov.bc.ca/gov/content/industry/mineral-exploration-mining/permitting/reclamation-closure/annual-reporting-forms" </w:instrText>
-      </w:r>
-      <w:r>
-        <w:fldChar w:fldCharType="separate"/>
-      </w:r>
-      <w:r>
-        <w:rPr>
-          <w:rStyle w:val="Hyperlink"/>
-        </w:rPr>
-        <w:t>https://www2.gov.bc.ca/gov/content/industry/mineral-exploration-mining/permitting/reclamation-closure/ann</w:t>
-      </w:r>
-      <w:r>
-        <w:rPr>
-          <w:rStyle w:val="Hyperlink"/>
-        </w:rPr>
-        <w:t>u</w:t>
-      </w:r>
-      <w:r>
-        <w:rPr>
-          <w:rStyle w:val="Hyperlink"/>
-        </w:rPr>
-        <w:t>al-reporting-forms</w:t>
-      </w:r>
-      <w:r>
-        <w:fldChar w:fldCharType="end"/>
-      </w:r>
+      <w:hyperlink r:id="rId8" w:history="1">
+        <w:r>
+          <w:rPr>
+            <w:rStyle w:val="Hyperlink"/>
+          </w:rPr>
+          <w:t>https://www2.gov.bc.ca/gov/content/industry/mineral-exploration-mining/permitting/reclamation-closure/annual-reporting-forms</w:t>
+        </w:r>
+      </w:hyperlink>
       <w:r>
         <w:t xml:space="preserve">, and submit that to the Inspector by </w:t>
       </w:r>
@@ -769,36 +747,14 @@
       <w:r>
         <w:t xml:space="preserve">o provide emergency contact information. You can submit this form to the local BC Fire Centre: </w:t>
       </w:r>
-      <w:r>
-        <w:fldChar w:fldCharType="begin"/>
-      </w:r>
-      <w:r>
-        <w:instrText xml:space="preserve"> HYPERLINK "https://www2.gov.bc.ca/assets/gov/public-safety-and-emergency-services/wildfire-status/prevention/prevention-industry-comm-ops/emergency-contact-information/bcws_emergency_contact_info_form_fs1404.pdf" </w:instrText>
-      </w:r>
-      <w:r>
-        <w:fldChar w:fldCharType="separate"/>
-      </w:r>
-      <w:r>
-        <w:rPr>
-          <w:rStyle w:val="Hyperlink"/>
-        </w:rPr>
-        <w:t>https://www2.gov.bc.ca/assets/gov/public-safety-and-emergency-services/wildfire-status/prevention/prevention-industry-comm-ops/emer</w:t>
-      </w:r>
-      <w:r>
-        <w:rPr>
-          <w:rStyle w:val="Hyperlink"/>
-        </w:rPr>
-        <w:t>g</w:t>
-      </w:r>
-      <w:r>
-        <w:rPr>
-          <w:rStyle w:val="Hyperlink"/>
-        </w:rPr>
-        <w:t>ency-contact-information/bcws_emergency_contact_info_form_fs1404.pdf</w:t>
-      </w:r>
-      <w:r>
-        <w:fldChar w:fldCharType="end"/>
-      </w:r>
+      <w:hyperlink r:id="rId9" w:history="1">
+        <w:r>
+          <w:rPr>
+            <w:rStyle w:val="Hyperlink"/>
+          </w:rPr>
+          <w:t>https://www2.gov.bc.ca/assets/gov/public-safety-and-emergency-services/wildfire-status/prevention/prevention-industry-comm-ops/emergency-contact-information/bcws_emergency_contact_info_form_fs1404.pdf</w:t>
+        </w:r>
+      </w:hyperlink>
     </w:p>
     <w:p/>
     <w:p>
@@ -1066,12 +1022,9 @@
       </w:r>
     </w:p>
     <w:sectPr>
-      <w:headerReference w:type="even" r:id="rId8"/>
-      <w:headerReference w:type="default" r:id="rId9"/>
-      <w:footerReference w:type="even" r:id="rId10"/>
-      <w:footerReference w:type="default" r:id="rId11"/>
-      <w:headerReference w:type="first" r:id="rId12"/>
-      <w:footerReference w:type="first" r:id="rId13"/>
+      <w:footerReference w:type="default" r:id="rId10"/>
+      <w:headerReference w:type="first" r:id="rId11"/>
+      <w:footerReference w:type="first" r:id="rId12"/>
       <w:type w:val="continuous"/>
       <w:pgSz w:w="12240" w:h="15840"/>
       <w:pgMar w:top="2016" w:right="1166" w:bottom="720" w:left="1080" w:header="634" w:footer="0" w:gutter="0"/>
@@ -1083,7 +1036,7 @@
 </file>
 
 <file path=word/endnotes.xml><?xml version="1.0" encoding="utf-8"?>
-<w:endnotes xmlns:wpc="http://schemas.microsoft.com/office/word/2010/wordprocessingCanvas" xmlns:cx="http://schemas.microsoft.com/office/drawing/2014/chartex" xmlns:cx1="http://schemas.microsoft.com/office/drawing/2015/9/8/chartex" xmlns:cx2="http://schemas.microsoft.com/office/drawing/2015/10/21/chartex" xmlns:cx3="http://schemas.microsoft.com/office/drawing/2016/5/9/chartex" xmlns:cx4="http://schemas.microsoft.com/office/drawing/2016/5/10/chartex" xmlns:cx5="http://schemas.microsoft.com/office/drawing/2016/5/11/chartex" xmlns:cx6="http://schemas.microsoft.com/office/drawing/2016/5/12/chartex" xmlns:cx7="http://schemas.microsoft.com/office/drawing/2016/5/13/chartex" xmlns:cx8="http://schemas.microsoft.com/office/drawing/2016/5/14/chartex" xmlns:mc="http://schemas.openxmlformats.org/markup-compatibility/2006" xmlns:aink="http://schemas.microsoft.com/office/drawing/2016/ink" xmlns:am3d="http://schemas.microsoft.com/office/drawing/2017/model3d" xmlns:o="urn:schemas-microsoft-com:office:office" xmlns:oel="http://schemas.microsoft.com/office/2019/extlst" xmlns:r="http://schemas.openxmlformats.org/officeDocument/2006/relationships" xmlns:m="http://schemas.openxmlformats.org/officeDocument/2006/math" xmlns:v="urn:schemas-microsoft-com:vml" xmlns:wp14="http://schemas.microsoft.com/office/word/2010/wordprocessingDrawing" xmlns:wp="http://schemas.openxmlformats.org/drawingml/2006/wordprocessingDrawing" xmlns:w10="urn:schemas-microsoft-com:office:word" xmlns:w="http://schemas.openxmlformats.org/wordprocessingml/2006/main" xmlns:w14="http://schemas.microsoft.com/office/word/2010/wordml" xmlns:w15="http://schemas.microsoft.com/office/word/2012/wordml" xmlns:w16cex="http://schemas.microsoft.com/office/word/2018/wordml/cex" xmlns:w16cid="http://schemas.microsoft.com/office/word/2016/wordml/cid" xmlns:w16="http://schemas.microsoft.com/office/word/2018/wordml" xmlns:w16sdtdh="http://schemas.microsoft.com/office/word/2020/wordml/sdtdatahash" xmlns:w16se="http://schemas.microsoft.com/office/word/2015/wordml/symex" xmlns:wpg="http://schemas.microsoft.com/office/word/2010/wordprocessingGroup" xmlns:wpi="http://schemas.microsoft.com/office/word/2010/wordprocessingInk" xmlns:wne="http://schemas.microsoft.com/office/word/2006/wordml" xmlns:wps="http://schemas.microsoft.com/office/word/2010/wordprocessingShape" mc:Ignorable="w14 w15 w16se w16cid w16 w16cex w16sdtdh wp14">
+<w:endnotes xmlns:wpc="http://schemas.microsoft.com/office/word/2010/wordprocessingCanvas" xmlns:cx="http://schemas.microsoft.com/office/drawing/2014/chartex" xmlns:cx1="http://schemas.microsoft.com/office/drawing/2015/9/8/chartex" xmlns:cx2="http://schemas.microsoft.com/office/drawing/2015/10/21/chartex" xmlns:cx3="http://schemas.microsoft.com/office/drawing/2016/5/9/chartex" xmlns:cx4="http://schemas.microsoft.com/office/drawing/2016/5/10/chartex" xmlns:cx5="http://schemas.microsoft.com/office/drawing/2016/5/11/chartex" xmlns:cx6="http://schemas.microsoft.com/office/drawing/2016/5/12/chartex" xmlns:cx7="http://schemas.microsoft.com/office/drawing/2016/5/13/chartex" xmlns:cx8="http://schemas.microsoft.com/office/drawing/2016/5/14/chartex" xmlns:mc="http://schemas.openxmlformats.org/markup-compatibility/2006" xmlns:aink="http://schemas.microsoft.com/office/drawing/2016/ink" xmlns:am3d="http://schemas.microsoft.com/office/drawing/2017/model3d" xmlns:o="urn:schemas-microsoft-com:office:office" xmlns:oel="http://schemas.microsoft.com/office/2019/extlst" xmlns:r="http://schemas.openxmlformats.org/officeDocument/2006/relationships" xmlns:m="http://schemas.openxmlformats.org/officeDocument/2006/math" xmlns:v="urn:schemas-microsoft-com:vml" xmlns:wp14="http://schemas.microsoft.com/office/word/2010/wordprocessingDrawing" xmlns:wp="http://schemas.openxmlformats.org/drawingml/2006/wordprocessingDrawing" xmlns:w10="urn:schemas-microsoft-com:office:word" xmlns:w="http://schemas.openxmlformats.org/wordprocessingml/2006/main" xmlns:w14="http://schemas.microsoft.com/office/word/2010/wordml" xmlns:w15="http://schemas.microsoft.com/office/word/2012/wordml" xmlns:w16cex="http://schemas.microsoft.com/office/word/2018/wordml/cex" xmlns:w16cid="http://schemas.microsoft.com/office/word/2016/wordml/cid" xmlns:w16="http://schemas.microsoft.com/office/word/2018/wordml" xmlns:w16du="http://schemas.microsoft.com/office/word/2023/wordml/word16du" xmlns:w16sdtdh="http://schemas.microsoft.com/office/word/2020/wordml/sdtdatahash" xmlns:w16se="http://schemas.microsoft.com/office/word/2015/wordml/symex" xmlns:wpg="http://schemas.microsoft.com/office/word/2010/wordprocessingGroup" xmlns:wpi="http://schemas.microsoft.com/office/word/2010/wordprocessingInk" xmlns:wne="http://schemas.microsoft.com/office/word/2006/wordml" xmlns:wps="http://schemas.microsoft.com/office/word/2010/wordprocessingShape" mc:Ignorable="w14 w15 w16se w16cid w16 w16cex w16sdtdh w16du wp14">
   <w:endnote w:type="separator" w:id="-1">
     <w:p>
       <w:r>
@@ -1102,17 +1055,7 @@
 </file>
 
 <file path=word/footer1.xml><?xml version="1.0" encoding="utf-8"?>
-<w:ftr xmlns:wpc="http://schemas.microsoft.com/office/word/2010/wordprocessingCanvas" xmlns:cx="http://schemas.microsoft.com/office/drawing/2014/chartex" xmlns:cx1="http://schemas.microsoft.com/office/drawing/2015/9/8/chartex" xmlns:cx2="http://schemas.microsoft.com/office/drawing/2015/10/21/chartex" xmlns:cx3="http://schemas.microsoft.com/office/drawing/2016/5/9/chartex" xmlns:cx4="http://schemas.microsoft.com/office/drawing/2016/5/10/chartex" xmlns:cx5="http://schemas.microsoft.com/office/drawing/2016/5/11/chartex" xmlns:cx6="http://schemas.microsoft.com/office/drawing/2016/5/12/chartex" xmlns:cx7="http://schemas.microsoft.com/office/drawing/2016/5/13/chartex" xmlns:cx8="http://schemas.microsoft.com/office/drawing/2016/5/14/chartex" xmlns:mc="http://schemas.openxmlformats.org/markup-compatibility/2006" xmlns:aink="http://schemas.microsoft.com/office/drawing/2016/ink" xmlns:am3d="http://schemas.microsoft.com/office/drawing/2017/model3d" xmlns:o="urn:schemas-microsoft-com:office:office" xmlns:oel="http://schemas.microsoft.com/office/2019/extlst" xmlns:r="http://schemas.openxmlformats.org/officeDocument/2006/relationships" xmlns:m="http://schemas.openxmlformats.org/officeDocument/2006/math" xmlns:v="urn:schemas-microsoft-com:vml" xmlns:wp14="http://schemas.microsoft.com/office/word/2010/wordprocessingDrawing" xmlns:wp="http://schemas.openxmlformats.org/drawingml/2006/wordprocessingDrawing" xmlns:w10="urn:schemas-microsoft-com:office:word" xmlns:w="http://schemas.openxmlformats.org/wordprocessingml/2006/main" xmlns:w14="http://schemas.microsoft.com/office/word/2010/wordml" xmlns:w15="http://schemas.microsoft.com/office/word/2012/wordml" xmlns:w16cex="http://schemas.microsoft.com/office/word/2018/wordml/cex" xmlns:w16cid="http://schemas.microsoft.com/office/word/2016/wordml/cid" xmlns:w16="http://schemas.microsoft.com/office/word/2018/wordml" xmlns:w16sdtdh="http://schemas.microsoft.com/office/word/2020/wordml/sdtdatahash" xmlns:w16se="http://schemas.microsoft.com/office/word/2015/wordml/symex" xmlns:wpg="http://schemas.microsoft.com/office/word/2010/wordprocessingGroup" xmlns:wpi="http://schemas.microsoft.com/office/word/2010/wordprocessingInk" xmlns:wne="http://schemas.microsoft.com/office/word/2006/wordml" xmlns:wps="http://schemas.microsoft.com/office/word/2010/wordprocessingShape" mc:Ignorable="w14 w15 w16se w16cid w16 w16cex w16sdtdh wp14">
-  <w:p>
-    <w:pPr>
-      <w:pStyle w:val="Footer"/>
-    </w:pPr>
-  </w:p>
-</w:ftr>
-</file>
-
-<file path=word/footer2.xml><?xml version="1.0" encoding="utf-8"?>
-<w:ftr xmlns:wpc="http://schemas.microsoft.com/office/word/2010/wordprocessingCanvas" xmlns:cx="http://schemas.microsoft.com/office/drawing/2014/chartex" xmlns:cx1="http://schemas.microsoft.com/office/drawing/2015/9/8/chartex" xmlns:cx2="http://schemas.microsoft.com/office/drawing/2015/10/21/chartex" xmlns:cx3="http://schemas.microsoft.com/office/drawing/2016/5/9/chartex" xmlns:cx4="http://schemas.microsoft.com/office/drawing/2016/5/10/chartex" xmlns:cx5="http://schemas.microsoft.com/office/drawing/2016/5/11/chartex" xmlns:cx6="http://schemas.microsoft.com/office/drawing/2016/5/12/chartex" xmlns:cx7="http://schemas.microsoft.com/office/drawing/2016/5/13/chartex" xmlns:cx8="http://schemas.microsoft.com/office/drawing/2016/5/14/chartex" xmlns:mc="http://schemas.openxmlformats.org/markup-compatibility/2006" xmlns:aink="http://schemas.microsoft.com/office/drawing/2016/ink" xmlns:am3d="http://schemas.microsoft.com/office/drawing/2017/model3d" xmlns:o="urn:schemas-microsoft-com:office:office" xmlns:oel="http://schemas.microsoft.com/office/2019/extlst" xmlns:r="http://schemas.openxmlformats.org/officeDocument/2006/relationships" xmlns:m="http://schemas.openxmlformats.org/officeDocument/2006/math" xmlns:v="urn:schemas-microsoft-com:vml" xmlns:wp14="http://schemas.microsoft.com/office/word/2010/wordprocessingDrawing" xmlns:wp="http://schemas.openxmlformats.org/drawingml/2006/wordprocessingDrawing" xmlns:w10="urn:schemas-microsoft-com:office:word" xmlns:w="http://schemas.openxmlformats.org/wordprocessingml/2006/main" xmlns:w14="http://schemas.microsoft.com/office/word/2010/wordml" xmlns:w15="http://schemas.microsoft.com/office/word/2012/wordml" xmlns:w16cex="http://schemas.microsoft.com/office/word/2018/wordml/cex" xmlns:w16cid="http://schemas.microsoft.com/office/word/2016/wordml/cid" xmlns:w16="http://schemas.microsoft.com/office/word/2018/wordml" xmlns:w16sdtdh="http://schemas.microsoft.com/office/word/2020/wordml/sdtdatahash" xmlns:w16se="http://schemas.microsoft.com/office/word/2015/wordml/symex" xmlns:wpg="http://schemas.microsoft.com/office/word/2010/wordprocessingGroup" xmlns:wpi="http://schemas.microsoft.com/office/word/2010/wordprocessingInk" xmlns:wne="http://schemas.microsoft.com/office/word/2006/wordml" xmlns:wps="http://schemas.microsoft.com/office/word/2010/wordprocessingShape" mc:Ignorable="w14 w15 w16se w16cid w16 w16cex w16sdtdh wp14">
+<w:ftr xmlns:wpc="http://schemas.microsoft.com/office/word/2010/wordprocessingCanvas" xmlns:cx="http://schemas.microsoft.com/office/drawing/2014/chartex" xmlns:cx1="http://schemas.microsoft.com/office/drawing/2015/9/8/chartex" xmlns:cx2="http://schemas.microsoft.com/office/drawing/2015/10/21/chartex" xmlns:cx3="http://schemas.microsoft.com/office/drawing/2016/5/9/chartex" xmlns:cx4="http://schemas.microsoft.com/office/drawing/2016/5/10/chartex" xmlns:cx5="http://schemas.microsoft.com/office/drawing/2016/5/11/chartex" xmlns:cx6="http://schemas.microsoft.com/office/drawing/2016/5/12/chartex" xmlns:cx7="http://schemas.microsoft.com/office/drawing/2016/5/13/chartex" xmlns:cx8="http://schemas.microsoft.com/office/drawing/2016/5/14/chartex" xmlns:mc="http://schemas.openxmlformats.org/markup-compatibility/2006" xmlns:aink="http://schemas.microsoft.com/office/drawing/2016/ink" xmlns:am3d="http://schemas.microsoft.com/office/drawing/2017/model3d" xmlns:o="urn:schemas-microsoft-com:office:office" xmlns:oel="http://schemas.microsoft.com/office/2019/extlst" xmlns:r="http://schemas.openxmlformats.org/officeDocument/2006/relationships" xmlns:m="http://schemas.openxmlformats.org/officeDocument/2006/math" xmlns:v="urn:schemas-microsoft-com:vml" xmlns:wp14="http://schemas.microsoft.com/office/word/2010/wordprocessingDrawing" xmlns:wp="http://schemas.openxmlformats.org/drawingml/2006/wordprocessingDrawing" xmlns:w10="urn:schemas-microsoft-com:office:word" xmlns:w="http://schemas.openxmlformats.org/wordprocessingml/2006/main" xmlns:w14="http://schemas.microsoft.com/office/word/2010/wordml" xmlns:w15="http://schemas.microsoft.com/office/word/2012/wordml" xmlns:w16cex="http://schemas.microsoft.com/office/word/2018/wordml/cex" xmlns:w16cid="http://schemas.microsoft.com/office/word/2016/wordml/cid" xmlns:w16="http://schemas.microsoft.com/office/word/2018/wordml" xmlns:w16du="http://schemas.microsoft.com/office/word/2023/wordml/word16du" xmlns:w16sdtdh="http://schemas.microsoft.com/office/word/2020/wordml/sdtdatahash" xmlns:w16se="http://schemas.microsoft.com/office/word/2015/wordml/symex" xmlns:wpg="http://schemas.microsoft.com/office/word/2010/wordprocessingGroup" xmlns:wpi="http://schemas.microsoft.com/office/word/2010/wordprocessingInk" xmlns:wne="http://schemas.microsoft.com/office/word/2006/wordml" xmlns:wps="http://schemas.microsoft.com/office/word/2010/wordprocessingShape" mc:Ignorable="w14 w15 w16se w16cid w16 w16cex w16sdtdh w16du wp14">
   <w:p>
     <w:pPr>
       <w:widowControl/>
@@ -1256,22 +1199,14 @@
               <w:bCs/>
               <w:sz w:val="18"/>
             </w:rPr>
-            <w:t>Ministry of Energy, Mines and</w:t>
+            <w:t xml:space="preserve">Ministry of </w:t>
           </w:r>
-        </w:p>
-        <w:p>
-          <w:pPr>
-            <w:ind w:left="450" w:hanging="90"/>
-            <w:rPr>
-              <w:sz w:val="18"/>
-            </w:rPr>
-          </w:pPr>
           <w:r>
             <w:rPr>
               <w:bCs/>
               <w:sz w:val="18"/>
             </w:rPr>
-            <w:t>Petroleum Resources</w:t>
+            <w:t>Mining and Critical Minerals</w:t>
           </w:r>
         </w:p>
       </w:tc>
@@ -1386,8 +1321,8 @@
 </w:ftr>
 </file>
 
-<file path=word/footer3.xml><?xml version="1.0" encoding="utf-8"?>
-<w:ftr xmlns:wpc="http://schemas.microsoft.com/office/word/2010/wordprocessingCanvas" xmlns:cx="http://schemas.microsoft.com/office/drawing/2014/chartex" xmlns:cx1="http://schemas.microsoft.com/office/drawing/2015/9/8/chartex" xmlns:cx2="http://schemas.microsoft.com/office/drawing/2015/10/21/chartex" xmlns:cx3="http://schemas.microsoft.com/office/drawing/2016/5/9/chartex" xmlns:cx4="http://schemas.microsoft.com/office/drawing/2016/5/10/chartex" xmlns:cx5="http://schemas.microsoft.com/office/drawing/2016/5/11/chartex" xmlns:cx6="http://schemas.microsoft.com/office/drawing/2016/5/12/chartex" xmlns:cx7="http://schemas.microsoft.com/office/drawing/2016/5/13/chartex" xmlns:cx8="http://schemas.microsoft.com/office/drawing/2016/5/14/chartex" xmlns:mc="http://schemas.openxmlformats.org/markup-compatibility/2006" xmlns:aink="http://schemas.microsoft.com/office/drawing/2016/ink" xmlns:am3d="http://schemas.microsoft.com/office/drawing/2017/model3d" xmlns:o="urn:schemas-microsoft-com:office:office" xmlns:oel="http://schemas.microsoft.com/office/2019/extlst" xmlns:r="http://schemas.openxmlformats.org/officeDocument/2006/relationships" xmlns:m="http://schemas.openxmlformats.org/officeDocument/2006/math" xmlns:v="urn:schemas-microsoft-com:vml" xmlns:wp14="http://schemas.microsoft.com/office/word/2010/wordprocessingDrawing" xmlns:wp="http://schemas.openxmlformats.org/drawingml/2006/wordprocessingDrawing" xmlns:w10="urn:schemas-microsoft-com:office:word" xmlns:w="http://schemas.openxmlformats.org/wordprocessingml/2006/main" xmlns:w14="http://schemas.microsoft.com/office/word/2010/wordml" xmlns:w15="http://schemas.microsoft.com/office/word/2012/wordml" xmlns:w16cex="http://schemas.microsoft.com/office/word/2018/wordml/cex" xmlns:w16cid="http://schemas.microsoft.com/office/word/2016/wordml/cid" xmlns:w16="http://schemas.microsoft.com/office/word/2018/wordml" xmlns:w16sdtdh="http://schemas.microsoft.com/office/word/2020/wordml/sdtdatahash" xmlns:w16se="http://schemas.microsoft.com/office/word/2015/wordml/symex" xmlns:wpg="http://schemas.microsoft.com/office/word/2010/wordprocessingGroup" xmlns:wpi="http://schemas.microsoft.com/office/word/2010/wordprocessingInk" xmlns:wne="http://schemas.microsoft.com/office/word/2006/wordml" xmlns:wps="http://schemas.microsoft.com/office/word/2010/wordprocessingShape" mc:Ignorable="w14 w15 w16se w16cid w16 w16cex w16sdtdh wp14">
+<file path=word/footer2.xml><?xml version="1.0" encoding="utf-8"?>
+<w:ftr xmlns:wpc="http://schemas.microsoft.com/office/word/2010/wordprocessingCanvas" xmlns:cx="http://schemas.microsoft.com/office/drawing/2014/chartex" xmlns:cx1="http://schemas.microsoft.com/office/drawing/2015/9/8/chartex" xmlns:cx2="http://schemas.microsoft.com/office/drawing/2015/10/21/chartex" xmlns:cx3="http://schemas.microsoft.com/office/drawing/2016/5/9/chartex" xmlns:cx4="http://schemas.microsoft.com/office/drawing/2016/5/10/chartex" xmlns:cx5="http://schemas.microsoft.com/office/drawing/2016/5/11/chartex" xmlns:cx6="http://schemas.microsoft.com/office/drawing/2016/5/12/chartex" xmlns:cx7="http://schemas.microsoft.com/office/drawing/2016/5/13/chartex" xmlns:cx8="http://schemas.microsoft.com/office/drawing/2016/5/14/chartex" xmlns:mc="http://schemas.openxmlformats.org/markup-compatibility/2006" xmlns:aink="http://schemas.microsoft.com/office/drawing/2016/ink" xmlns:am3d="http://schemas.microsoft.com/office/drawing/2017/model3d" xmlns:o="urn:schemas-microsoft-com:office:office" xmlns:oel="http://schemas.microsoft.com/office/2019/extlst" xmlns:r="http://schemas.openxmlformats.org/officeDocument/2006/relationships" xmlns:m="http://schemas.openxmlformats.org/officeDocument/2006/math" xmlns:v="urn:schemas-microsoft-com:vml" xmlns:wp14="http://schemas.microsoft.com/office/word/2010/wordprocessingDrawing" xmlns:wp="http://schemas.openxmlformats.org/drawingml/2006/wordprocessingDrawing" xmlns:w10="urn:schemas-microsoft-com:office:word" xmlns:w="http://schemas.openxmlformats.org/wordprocessingml/2006/main" xmlns:w14="http://schemas.microsoft.com/office/word/2010/wordml" xmlns:w15="http://schemas.microsoft.com/office/word/2012/wordml" xmlns:w16cex="http://schemas.microsoft.com/office/word/2018/wordml/cex" xmlns:w16cid="http://schemas.microsoft.com/office/word/2016/wordml/cid" xmlns:w16="http://schemas.microsoft.com/office/word/2018/wordml" xmlns:w16du="http://schemas.microsoft.com/office/word/2023/wordml/word16du" xmlns:w16sdtdh="http://schemas.microsoft.com/office/word/2020/wordml/sdtdatahash" xmlns:w16se="http://schemas.microsoft.com/office/word/2015/wordml/symex" xmlns:wpg="http://schemas.microsoft.com/office/word/2010/wordprocessingGroup" xmlns:wpi="http://schemas.microsoft.com/office/word/2010/wordprocessingInk" xmlns:wne="http://schemas.microsoft.com/office/word/2006/wordml" xmlns:wps="http://schemas.microsoft.com/office/word/2010/wordprocessingShape" mc:Ignorable="w14 w15 w16se w16cid w16 w16cex w16sdtdh w16du wp14">
   <w:p>
     <w:pPr>
       <w:ind w:left="180" w:right="-288" w:hanging="270"/>
@@ -1595,16 +1530,9 @@
               <w:sz w:val="18"/>
               <w:szCs w:val="18"/>
             </w:rPr>
-            <w:t>Ministry of Energy, Mines</w:t>
+            <w:t xml:space="preserve">Ministry of </w:t>
           </w:r>
-        </w:p>
-        <w:p>
-          <w:pPr>
-            <w:tabs>
-              <w:tab w:val="center" w:pos="4320"/>
-              <w:tab w:val="right" w:pos="8640"/>
-            </w:tabs>
-            <w:ind w:left="293"/>
+          <w:r>
             <w:rPr>
               <w:rFonts w:cs="Arial"/>
               <w:b/>
@@ -1612,16 +1540,7 @@
               <w:sz w:val="18"/>
               <w:szCs w:val="18"/>
             </w:rPr>
-          </w:pPr>
-          <w:r>
-            <w:rPr>
-              <w:rFonts w:cs="Arial"/>
-              <w:b/>
-              <w:bCs/>
-              <w:sz w:val="18"/>
-              <w:szCs w:val="18"/>
-            </w:rPr>
-            <w:t>and Low Carbon Innovation</w:t>
+            <w:t>Mining and Critical Minerals</w:t>
           </w:r>
         </w:p>
         <w:p>
@@ -1646,7 +1565,7 @@
               <w:sz w:val="18"/>
               <w:szCs w:val="18"/>
             </w:rPr>
-            <w:t>Mines, Competitiveness and Authorizations Division</w:t>
+            <w:t>Responsible Mining and Competitiveness Division</w:t>
           </w:r>
         </w:p>
       </w:tc>
@@ -1863,7 +1782,7 @@
 </file>
 
 <file path=word/footnotes.xml><?xml version="1.0" encoding="utf-8"?>
-<w:footnotes xmlns:wpc="http://schemas.microsoft.com/office/word/2010/wordprocessingCanvas" xmlns:cx="http://schemas.microsoft.com/office/drawing/2014/chartex" xmlns:cx1="http://schemas.microsoft.com/office/drawing/2015/9/8/chartex" xmlns:cx2="http://schemas.microsoft.com/office/drawing/2015/10/21/chartex" xmlns:cx3="http://schemas.microsoft.com/office/drawing/2016/5/9/chartex" xmlns:cx4="http://schemas.microsoft.com/office/drawing/2016/5/10/chartex" xmlns:cx5="http://schemas.microsoft.com/office/drawing/2016/5/11/chartex" xmlns:cx6="http://schemas.microsoft.com/office/drawing/2016/5/12/chartex" xmlns:cx7="http://schemas.microsoft.com/office/drawing/2016/5/13/chartex" xmlns:cx8="http://schemas.microsoft.com/office/drawing/2016/5/14/chartex" xmlns:mc="http://schemas.openxmlformats.org/markup-compatibility/2006" xmlns:aink="http://schemas.microsoft.com/office/drawing/2016/ink" xmlns:am3d="http://schemas.microsoft.com/office/drawing/2017/model3d" xmlns:o="urn:schemas-microsoft-com:office:office" xmlns:oel="http://schemas.microsoft.com/office/2019/extlst" xmlns:r="http://schemas.openxmlformats.org/officeDocument/2006/relationships" xmlns:m="http://schemas.openxmlformats.org/officeDocument/2006/math" xmlns:v="urn:schemas-microsoft-com:vml" xmlns:wp14="http://schemas.microsoft.com/office/word/2010/wordprocessingDrawing" xmlns:wp="http://schemas.openxmlformats.org/drawingml/2006/wordprocessingDrawing" xmlns:w10="urn:schemas-microsoft-com:office:word" xmlns:w="http://schemas.openxmlformats.org/wordprocessingml/2006/main" xmlns:w14="http://schemas.microsoft.com/office/word/2010/wordml" xmlns:w15="http://schemas.microsoft.com/office/word/2012/wordml" xmlns:w16cex="http://schemas.microsoft.com/office/word/2018/wordml/cex" xmlns:w16cid="http://schemas.microsoft.com/office/word/2016/wordml/cid" xmlns:w16="http://schemas.microsoft.com/office/word/2018/wordml" xmlns:w16sdtdh="http://schemas.microsoft.com/office/word/2020/wordml/sdtdatahash" xmlns:w16se="http://schemas.microsoft.com/office/word/2015/wordml/symex" xmlns:wpg="http://schemas.microsoft.com/office/word/2010/wordprocessingGroup" xmlns:wpi="http://schemas.microsoft.com/office/word/2010/wordprocessingInk" xmlns:wne="http://schemas.microsoft.com/office/word/2006/wordml" xmlns:wps="http://schemas.microsoft.com/office/word/2010/wordprocessingShape" mc:Ignorable="w14 w15 w16se w16cid w16 w16cex w16sdtdh wp14">
+<w:footnotes xmlns:wpc="http://schemas.microsoft.com/office/word/2010/wordprocessingCanvas" xmlns:cx="http://schemas.microsoft.com/office/drawing/2014/chartex" xmlns:cx1="http://schemas.microsoft.com/office/drawing/2015/9/8/chartex" xmlns:cx2="http://schemas.microsoft.com/office/drawing/2015/10/21/chartex" xmlns:cx3="http://schemas.microsoft.com/office/drawing/2016/5/9/chartex" xmlns:cx4="http://schemas.microsoft.com/office/drawing/2016/5/10/chartex" xmlns:cx5="http://schemas.microsoft.com/office/drawing/2016/5/11/chartex" xmlns:cx6="http://schemas.microsoft.com/office/drawing/2016/5/12/chartex" xmlns:cx7="http://schemas.microsoft.com/office/drawing/2016/5/13/chartex" xmlns:cx8="http://schemas.microsoft.com/office/drawing/2016/5/14/chartex" xmlns:mc="http://schemas.openxmlformats.org/markup-compatibility/2006" xmlns:aink="http://schemas.microsoft.com/office/drawing/2016/ink" xmlns:am3d="http://schemas.microsoft.com/office/drawing/2017/model3d" xmlns:o="urn:schemas-microsoft-com:office:office" xmlns:oel="http://schemas.microsoft.com/office/2019/extlst" xmlns:r="http://schemas.openxmlformats.org/officeDocument/2006/relationships" xmlns:m="http://schemas.openxmlformats.org/officeDocument/2006/math" xmlns:v="urn:schemas-microsoft-com:vml" xmlns:wp14="http://schemas.microsoft.com/office/word/2010/wordprocessingDrawing" xmlns:wp="http://schemas.openxmlformats.org/drawingml/2006/wordprocessingDrawing" xmlns:w10="urn:schemas-microsoft-com:office:word" xmlns:w="http://schemas.openxmlformats.org/wordprocessingml/2006/main" xmlns:w14="http://schemas.microsoft.com/office/word/2010/wordml" xmlns:w15="http://schemas.microsoft.com/office/word/2012/wordml" xmlns:w16cex="http://schemas.microsoft.com/office/word/2018/wordml/cex" xmlns:w16cid="http://schemas.microsoft.com/office/word/2016/wordml/cid" xmlns:w16="http://schemas.microsoft.com/office/word/2018/wordml" xmlns:w16du="http://schemas.microsoft.com/office/word/2023/wordml/word16du" xmlns:w16sdtdh="http://schemas.microsoft.com/office/word/2020/wordml/sdtdatahash" xmlns:w16se="http://schemas.microsoft.com/office/word/2015/wordml/symex" xmlns:wpg="http://schemas.microsoft.com/office/word/2010/wordprocessingGroup" xmlns:wpi="http://schemas.microsoft.com/office/word/2010/wordprocessingInk" xmlns:wne="http://schemas.microsoft.com/office/word/2006/wordml" xmlns:wps="http://schemas.microsoft.com/office/word/2010/wordprocessingShape" mc:Ignorable="w14 w15 w16se w16cid w16 w16cex w16sdtdh w16du wp14">
   <w:footnote w:type="separator" w:id="-1">
     <w:p>
       <w:r>
@@ -1882,27 +1801,7 @@
 </file>
 
 <file path=word/header1.xml><?xml version="1.0" encoding="utf-8"?>
-<w:hdr xmlns:wpc="http://schemas.microsoft.com/office/word/2010/wordprocessingCanvas" xmlns:cx="http://schemas.microsoft.com/office/drawing/2014/chartex" xmlns:cx1="http://schemas.microsoft.com/office/drawing/2015/9/8/chartex" xmlns:cx2="http://schemas.microsoft.com/office/drawing/2015/10/21/chartex" xmlns:cx3="http://schemas.microsoft.com/office/drawing/2016/5/9/chartex" xmlns:cx4="http://schemas.microsoft.com/office/drawing/2016/5/10/chartex" xmlns:cx5="http://schemas.microsoft.com/office/drawing/2016/5/11/chartex" xmlns:cx6="http://schemas.microsoft.com/office/drawing/2016/5/12/chartex" xmlns:cx7="http://schemas.microsoft.com/office/drawing/2016/5/13/chartex" xmlns:cx8="http://schemas.microsoft.com/office/drawing/2016/5/14/chartex" xmlns:mc="http://schemas.openxmlformats.org/markup-compatibility/2006" xmlns:aink="http://schemas.microsoft.com/office/drawing/2016/ink" xmlns:am3d="http://schemas.microsoft.com/office/drawing/2017/model3d" xmlns:o="urn:schemas-microsoft-com:office:office" xmlns:oel="http://schemas.microsoft.com/office/2019/extlst" xmlns:r="http://schemas.openxmlformats.org/officeDocument/2006/relationships" xmlns:m="http://schemas.openxmlformats.org/officeDocument/2006/math" xmlns:v="urn:schemas-microsoft-com:vml" xmlns:wp14="http://schemas.microsoft.com/office/word/2010/wordprocessingDrawing" xmlns:wp="http://schemas.openxmlformats.org/drawingml/2006/wordprocessingDrawing" xmlns:w10="urn:schemas-microsoft-com:office:word" xmlns:w="http://schemas.openxmlformats.org/wordprocessingml/2006/main" xmlns:w14="http://schemas.microsoft.com/office/word/2010/wordml" xmlns:w15="http://schemas.microsoft.com/office/word/2012/wordml" xmlns:w16cex="http://schemas.microsoft.com/office/word/2018/wordml/cex" xmlns:w16cid="http://schemas.microsoft.com/office/word/2016/wordml/cid" xmlns:w16="http://schemas.microsoft.com/office/word/2018/wordml" xmlns:w16sdtdh="http://schemas.microsoft.com/office/word/2020/wordml/sdtdatahash" xmlns:w16se="http://schemas.microsoft.com/office/word/2015/wordml/symex" xmlns:wpg="http://schemas.microsoft.com/office/word/2010/wordprocessingGroup" xmlns:wpi="http://schemas.microsoft.com/office/word/2010/wordprocessingInk" xmlns:wne="http://schemas.microsoft.com/office/word/2006/wordml" xmlns:wps="http://schemas.microsoft.com/office/word/2010/wordprocessingShape" mc:Ignorable="w14 w15 w16se w16cid w16 w16cex w16sdtdh wp14">
-  <w:p>
-    <w:pPr>
-      <w:pStyle w:val="Header"/>
-    </w:pPr>
-  </w:p>
-</w:hdr>
-</file>
-
-<file path=word/header2.xml><?xml version="1.0" encoding="utf-8"?>
-<w:hdr xmlns:wpc="http://schemas.microsoft.com/office/word/2010/wordprocessingCanvas" xmlns:cx="http://schemas.microsoft.com/office/drawing/2014/chartex" xmlns:cx1="http://schemas.microsoft.com/office/drawing/2015/9/8/chartex" xmlns:cx2="http://schemas.microsoft.com/office/drawing/2015/10/21/chartex" xmlns:cx3="http://schemas.microsoft.com/office/drawing/2016/5/9/chartex" xmlns:cx4="http://schemas.microsoft.com/office/drawing/2016/5/10/chartex" xmlns:cx5="http://schemas.microsoft.com/office/drawing/2016/5/11/chartex" xmlns:cx6="http://schemas.microsoft.com/office/drawing/2016/5/12/chartex" xmlns:cx7="http://schemas.microsoft.com/office/drawing/2016/5/13/chartex" xmlns:cx8="http://schemas.microsoft.com/office/drawing/2016/5/14/chartex" xmlns:mc="http://schemas.openxmlformats.org/markup-compatibility/2006" xmlns:aink="http://schemas.microsoft.com/office/drawing/2016/ink" xmlns:am3d="http://schemas.microsoft.com/office/drawing/2017/model3d" xmlns:o="urn:schemas-microsoft-com:office:office" xmlns:oel="http://schemas.microsoft.com/office/2019/extlst" xmlns:r="http://schemas.openxmlformats.org/officeDocument/2006/relationships" xmlns:m="http://schemas.openxmlformats.org/officeDocument/2006/math" xmlns:v="urn:schemas-microsoft-com:vml" xmlns:wp14="http://schemas.microsoft.com/office/word/2010/wordprocessingDrawing" xmlns:wp="http://schemas.openxmlformats.org/drawingml/2006/wordprocessingDrawing" xmlns:w10="urn:schemas-microsoft-com:office:word" xmlns:w="http://schemas.openxmlformats.org/wordprocessingml/2006/main" xmlns:w14="http://schemas.microsoft.com/office/word/2010/wordml" xmlns:w15="http://schemas.microsoft.com/office/word/2012/wordml" xmlns:w16cex="http://schemas.microsoft.com/office/word/2018/wordml/cex" xmlns:w16cid="http://schemas.microsoft.com/office/word/2016/wordml/cid" xmlns:w16="http://schemas.microsoft.com/office/word/2018/wordml" xmlns:w16sdtdh="http://schemas.microsoft.com/office/word/2020/wordml/sdtdatahash" xmlns:w16se="http://schemas.microsoft.com/office/word/2015/wordml/symex" xmlns:wpg="http://schemas.microsoft.com/office/word/2010/wordprocessingGroup" xmlns:wpi="http://schemas.microsoft.com/office/word/2010/wordprocessingInk" xmlns:wne="http://schemas.microsoft.com/office/word/2006/wordml" xmlns:wps="http://schemas.microsoft.com/office/word/2010/wordprocessingShape" mc:Ignorable="w14 w15 w16se w16cid w16 w16cex w16sdtdh wp14">
-  <w:p>
-    <w:pPr>
-      <w:pStyle w:val="Header"/>
-    </w:pPr>
-  </w:p>
-</w:hdr>
-</file>
-
-<file path=word/header3.xml><?xml version="1.0" encoding="utf-8"?>
-<w:hdr xmlns:wpc="http://schemas.microsoft.com/office/word/2010/wordprocessingCanvas" xmlns:cx="http://schemas.microsoft.com/office/drawing/2014/chartex" xmlns:cx1="http://schemas.microsoft.com/office/drawing/2015/9/8/chartex" xmlns:cx2="http://schemas.microsoft.com/office/drawing/2015/10/21/chartex" xmlns:cx3="http://schemas.microsoft.com/office/drawing/2016/5/9/chartex" xmlns:cx4="http://schemas.microsoft.com/office/drawing/2016/5/10/chartex" xmlns:cx5="http://schemas.microsoft.com/office/drawing/2016/5/11/chartex" xmlns:cx6="http://schemas.microsoft.com/office/drawing/2016/5/12/chartex" xmlns:cx7="http://schemas.microsoft.com/office/drawing/2016/5/13/chartex" xmlns:cx8="http://schemas.microsoft.com/office/drawing/2016/5/14/chartex" xmlns:mc="http://schemas.openxmlformats.org/markup-compatibility/2006" xmlns:aink="http://schemas.microsoft.com/office/drawing/2016/ink" xmlns:am3d="http://schemas.microsoft.com/office/drawing/2017/model3d" xmlns:o="urn:schemas-microsoft-com:office:office" xmlns:oel="http://schemas.microsoft.com/office/2019/extlst" xmlns:r="http://schemas.openxmlformats.org/officeDocument/2006/relationships" xmlns:m="http://schemas.openxmlformats.org/officeDocument/2006/math" xmlns:v="urn:schemas-microsoft-com:vml" xmlns:wp14="http://schemas.microsoft.com/office/word/2010/wordprocessingDrawing" xmlns:wp="http://schemas.openxmlformats.org/drawingml/2006/wordprocessingDrawing" xmlns:w10="urn:schemas-microsoft-com:office:word" xmlns:w="http://schemas.openxmlformats.org/wordprocessingml/2006/main" xmlns:w14="http://schemas.microsoft.com/office/word/2010/wordml" xmlns:w15="http://schemas.microsoft.com/office/word/2012/wordml" xmlns:w16cex="http://schemas.microsoft.com/office/word/2018/wordml/cex" xmlns:w16cid="http://schemas.microsoft.com/office/word/2016/wordml/cid" xmlns:w16="http://schemas.microsoft.com/office/word/2018/wordml" xmlns:w16sdtdh="http://schemas.microsoft.com/office/word/2020/wordml/sdtdatahash" xmlns:w16se="http://schemas.microsoft.com/office/word/2015/wordml/symex" xmlns:wpg="http://schemas.microsoft.com/office/word/2010/wordprocessingGroup" xmlns:wpi="http://schemas.microsoft.com/office/word/2010/wordprocessingInk" xmlns:wne="http://schemas.microsoft.com/office/word/2006/wordml" xmlns:wps="http://schemas.microsoft.com/office/word/2010/wordprocessingShape" mc:Ignorable="w14 w15 w16se w16cid w16 w16cex w16sdtdh wp14">
+<w:hdr xmlns:wpc="http://schemas.microsoft.com/office/word/2010/wordprocessingCanvas" xmlns:cx="http://schemas.microsoft.com/office/drawing/2014/chartex" xmlns:cx1="http://schemas.microsoft.com/office/drawing/2015/9/8/chartex" xmlns:cx2="http://schemas.microsoft.com/office/drawing/2015/10/21/chartex" xmlns:cx3="http://schemas.microsoft.com/office/drawing/2016/5/9/chartex" xmlns:cx4="http://schemas.microsoft.com/office/drawing/2016/5/10/chartex" xmlns:cx5="http://schemas.microsoft.com/office/drawing/2016/5/11/chartex" xmlns:cx6="http://schemas.microsoft.com/office/drawing/2016/5/12/chartex" xmlns:cx7="http://schemas.microsoft.com/office/drawing/2016/5/13/chartex" xmlns:cx8="http://schemas.microsoft.com/office/drawing/2016/5/14/chartex" xmlns:mc="http://schemas.openxmlformats.org/markup-compatibility/2006" xmlns:aink="http://schemas.microsoft.com/office/drawing/2016/ink" xmlns:am3d="http://schemas.microsoft.com/office/drawing/2017/model3d" xmlns:o="urn:schemas-microsoft-com:office:office" xmlns:oel="http://schemas.microsoft.com/office/2019/extlst" xmlns:r="http://schemas.openxmlformats.org/officeDocument/2006/relationships" xmlns:m="http://schemas.openxmlformats.org/officeDocument/2006/math" xmlns:v="urn:schemas-microsoft-com:vml" xmlns:wp14="http://schemas.microsoft.com/office/word/2010/wordprocessingDrawing" xmlns:wp="http://schemas.openxmlformats.org/drawingml/2006/wordprocessingDrawing" xmlns:w10="urn:schemas-microsoft-com:office:word" xmlns:w="http://schemas.openxmlformats.org/wordprocessingml/2006/main" xmlns:w14="http://schemas.microsoft.com/office/word/2010/wordml" xmlns:w15="http://schemas.microsoft.com/office/word/2012/wordml" xmlns:w16cex="http://schemas.microsoft.com/office/word/2018/wordml/cex" xmlns:w16cid="http://schemas.microsoft.com/office/word/2016/wordml/cid" xmlns:w16="http://schemas.microsoft.com/office/word/2018/wordml" xmlns:w16du="http://schemas.microsoft.com/office/word/2023/wordml/word16du" xmlns:w16sdtdh="http://schemas.microsoft.com/office/word/2020/wordml/sdtdatahash" xmlns:w16se="http://schemas.microsoft.com/office/word/2015/wordml/symex" xmlns:wpg="http://schemas.microsoft.com/office/word/2010/wordprocessingGroup" xmlns:wpi="http://schemas.microsoft.com/office/word/2010/wordprocessingInk" xmlns:wne="http://schemas.microsoft.com/office/word/2006/wordml" xmlns:wps="http://schemas.microsoft.com/office/word/2010/wordprocessingShape" mc:Ignorable="w14 w15 w16se w16cid w16 w16cex w16sdtdh w16du wp14">
   <w:tbl>
     <w:tblPr>
       <w:tblW w:w="10080" w:type="dxa"/>
@@ -1934,8 +1833,8 @@
               <w:noProof/>
             </w:rPr>
             <w:drawing>
-              <wp:inline distT="0" distB="0" distL="0" distR="0" wp14:anchorId="6EEF1F6E" wp14:editId="6695B353">
-                <wp:extent cx="2743835" cy="997585"/>
+              <wp:inline distT="0" distB="0" distL="0" distR="0" wp14:anchorId="6EEF1F6E" wp14:editId="32F55872">
+                <wp:extent cx="2291201" cy="997585"/>
                 <wp:effectExtent l="0" t="0" r="0" b="0"/>
                 <wp:docPr id="1" name="Image1"/>
                 <wp:cNvGraphicFramePr>
@@ -1951,7 +1850,13 @@
                         </pic:cNvPicPr>
                       </pic:nvPicPr>
                       <pic:blipFill>
-                        <a:blip r:embed="rId1"/>
+                        <a:blip r:embed="rId1">
+                          <a:extLst>
+                            <a:ext uri="{28A0092B-C50C-407E-A947-70E740481C1C}">
+                              <a14:useLocalDpi xmlns:a14="http://schemas.microsoft.com/office/drawing/2010/main" val="0"/>
+                            </a:ext>
+                          </a:extLst>
+                        </a:blip>
                         <a:stretch>
                           <a:fillRect/>
                         </a:stretch>
@@ -1959,7 +1864,7 @@
                       <pic:spPr bwMode="auto">
                         <a:xfrm>
                           <a:off x="0" y="0"/>
-                          <a:ext cx="2743835" cy="997585"/>
+                          <a:ext cx="2291201" cy="997585"/>
                         </a:xfrm>
                         <a:prstGeom prst="rect">
                           <a:avLst/>
@@ -2006,7 +1911,7 @@
 </file>
 
 <file path=word/numbering.xml><?xml version="1.0" encoding="utf-8"?>
-<w:numbering xmlns:wpc="http://schemas.microsoft.com/office/word/2010/wordprocessingCanvas" xmlns:cx="http://schemas.microsoft.com/office/drawing/2014/chartex" xmlns:cx1="http://schemas.microsoft.com/office/drawing/2015/9/8/chartex" xmlns:cx2="http://schemas.microsoft.com/office/drawing/2015/10/21/chartex" xmlns:cx3="http://schemas.microsoft.com/office/drawing/2016/5/9/chartex" xmlns:cx4="http://schemas.microsoft.com/office/drawing/2016/5/10/chartex" xmlns:cx5="http://schemas.microsoft.com/office/drawing/2016/5/11/chartex" xmlns:cx6="http://schemas.microsoft.com/office/drawing/2016/5/12/chartex" xmlns:cx7="http://schemas.microsoft.com/office/drawing/2016/5/13/chartex" xmlns:cx8="http://schemas.microsoft.com/office/drawing/2016/5/14/chartex" xmlns:mc="http://schemas.openxmlformats.org/markup-compatibility/2006" xmlns:aink="http://schemas.microsoft.com/office/drawing/2016/ink" xmlns:am3d="http://schemas.microsoft.com/office/drawing/2017/model3d" xmlns:o="urn:schemas-microsoft-com:office:office" xmlns:oel="http://schemas.microsoft.com/office/2019/extlst" xmlns:r="http://schemas.openxmlformats.org/officeDocument/2006/relationships" xmlns:m="http://schemas.openxmlformats.org/officeDocument/2006/math" xmlns:v="urn:schemas-microsoft-com:vml" xmlns:wp14="http://schemas.microsoft.com/office/word/2010/wordprocessingDrawing" xmlns:wp="http://schemas.openxmlformats.org/drawingml/2006/wordprocessingDrawing" xmlns:w10="urn:schemas-microsoft-com:office:word" xmlns:w="http://schemas.openxmlformats.org/wordprocessingml/2006/main" xmlns:w14="http://schemas.microsoft.com/office/word/2010/wordml" xmlns:w15="http://schemas.microsoft.com/office/word/2012/wordml" xmlns:w16cex="http://schemas.microsoft.com/office/word/2018/wordml/cex" xmlns:w16cid="http://schemas.microsoft.com/office/word/2016/wordml/cid" xmlns:w16="http://schemas.microsoft.com/office/word/2018/wordml" xmlns:w16sdtdh="http://schemas.microsoft.com/office/word/2020/wordml/sdtdatahash" xmlns:w16se="http://schemas.microsoft.com/office/word/2015/wordml/symex" xmlns:wpg="http://schemas.microsoft.com/office/word/2010/wordprocessingGroup" xmlns:wpi="http://schemas.microsoft.com/office/word/2010/wordprocessingInk" xmlns:wne="http://schemas.microsoft.com/office/word/2006/wordml" xmlns:wps="http://schemas.microsoft.com/office/word/2010/wordprocessingShape" mc:Ignorable="w14 w15 w16se w16cid w16 w16cex w16sdtdh wp14">
+<w:numbering xmlns:wpc="http://schemas.microsoft.com/office/word/2010/wordprocessingCanvas" xmlns:cx="http://schemas.microsoft.com/office/drawing/2014/chartex" xmlns:cx1="http://schemas.microsoft.com/office/drawing/2015/9/8/chartex" xmlns:cx2="http://schemas.microsoft.com/office/drawing/2015/10/21/chartex" xmlns:cx3="http://schemas.microsoft.com/office/drawing/2016/5/9/chartex" xmlns:cx4="http://schemas.microsoft.com/office/drawing/2016/5/10/chartex" xmlns:cx5="http://schemas.microsoft.com/office/drawing/2016/5/11/chartex" xmlns:cx6="http://schemas.microsoft.com/office/drawing/2016/5/12/chartex" xmlns:cx7="http://schemas.microsoft.com/office/drawing/2016/5/13/chartex" xmlns:cx8="http://schemas.microsoft.com/office/drawing/2016/5/14/chartex" xmlns:mc="http://schemas.openxmlformats.org/markup-compatibility/2006" xmlns:aink="http://schemas.microsoft.com/office/drawing/2016/ink" xmlns:am3d="http://schemas.microsoft.com/office/drawing/2017/model3d" xmlns:o="urn:schemas-microsoft-com:office:office" xmlns:oel="http://schemas.microsoft.com/office/2019/extlst" xmlns:r="http://schemas.openxmlformats.org/officeDocument/2006/relationships" xmlns:m="http://schemas.openxmlformats.org/officeDocument/2006/math" xmlns:v="urn:schemas-microsoft-com:vml" xmlns:wp14="http://schemas.microsoft.com/office/word/2010/wordprocessingDrawing" xmlns:wp="http://schemas.openxmlformats.org/drawingml/2006/wordprocessingDrawing" xmlns:w10="urn:schemas-microsoft-com:office:word" xmlns:w="http://schemas.openxmlformats.org/wordprocessingml/2006/main" xmlns:w14="http://schemas.microsoft.com/office/word/2010/wordml" xmlns:w15="http://schemas.microsoft.com/office/word/2012/wordml" xmlns:w16cex="http://schemas.microsoft.com/office/word/2018/wordml/cex" xmlns:w16cid="http://schemas.microsoft.com/office/word/2016/wordml/cid" xmlns:w16="http://schemas.microsoft.com/office/word/2018/wordml" xmlns:w16du="http://schemas.microsoft.com/office/word/2023/wordml/word16du" xmlns:w16sdtdh="http://schemas.microsoft.com/office/word/2020/wordml/sdtdatahash" xmlns:w16se="http://schemas.microsoft.com/office/word/2015/wordml/symex" xmlns:wpg="http://schemas.microsoft.com/office/word/2010/wordprocessingGroup" xmlns:wpi="http://schemas.microsoft.com/office/word/2010/wordprocessingInk" xmlns:wne="http://schemas.microsoft.com/office/word/2006/wordml" xmlns:wps="http://schemas.microsoft.com/office/word/2010/wordprocessingShape" mc:Ignorable="w14 w15 w16se w16cid w16 w16cex w16sdtdh w16du wp14">
   <w:abstractNum w:abstractNumId="0" w15:restartNumberingAfterBreak="0">
     <w:nsid w:val="182046E7"/>
     <w:multiLevelType w:val="hybridMultilevel"/>
@@ -2196,7 +2101,7 @@
 </file>
 
 <file path=word/styles.xml><?xml version="1.0" encoding="utf-8"?>
-<w:styles xmlns:mc="http://schemas.openxmlformats.org/markup-compatibility/2006" xmlns:r="http://schemas.openxmlformats.org/officeDocument/2006/relationships" xmlns:w="http://schemas.openxmlformats.org/wordprocessingml/2006/main" xmlns:w14="http://schemas.microsoft.com/office/word/2010/wordml" xmlns:w15="http://schemas.microsoft.com/office/word/2012/wordml" xmlns:w16cex="http://schemas.microsoft.com/office/word/2018/wordml/cex" xmlns:w16cid="http://schemas.microsoft.com/office/word/2016/wordml/cid" xmlns:w16="http://schemas.microsoft.com/office/word/2018/wordml" xmlns:w16sdtdh="http://schemas.microsoft.com/office/word/2020/wordml/sdtdatahash" xmlns:w16se="http://schemas.microsoft.com/office/word/2015/wordml/symex" mc:Ignorable="w14 w15 w16se w16cid w16 w16cex w16sdtdh">
+<w:styles xmlns:mc="http://schemas.openxmlformats.org/markup-compatibility/2006" xmlns:r="http://schemas.openxmlformats.org/officeDocument/2006/relationships" xmlns:w="http://schemas.openxmlformats.org/wordprocessingml/2006/main" xmlns:w14="http://schemas.microsoft.com/office/word/2010/wordml" xmlns:w15="http://schemas.microsoft.com/office/word/2012/wordml" xmlns:w16cex="http://schemas.microsoft.com/office/word/2018/wordml/cex" xmlns:w16cid="http://schemas.microsoft.com/office/word/2016/wordml/cid" xmlns:w16="http://schemas.microsoft.com/office/word/2018/wordml" xmlns:w16du="http://schemas.microsoft.com/office/word/2023/wordml/word16du" xmlns:w16sdtdh="http://schemas.microsoft.com/office/word/2020/wordml/sdtdatahash" xmlns:w16se="http://schemas.microsoft.com/office/word/2015/wordml/symex" mc:Ignorable="w14 w15 w16se w16cid w16 w16cex w16sdtdh w16du">
   <w:docDefaults>
     <w:rPrDefault>
       <w:rPr>
